--- a/src/files/RESUME Jose Garcia.docx
+++ b/src/files/RESUME Jose Garcia.docx
@@ -436,7 +436,23 @@
           <w:szCs w:val="20"/>
           <w:lang w:val="en-US"/>
         </w:rPr>
-        <w:t xml:space="preserve">Full Stack Developer with 11 months working professionally as a remote </w:t>
+        <w:t xml:space="preserve">Full Stack Developer with </w:t>
+      </w:r>
+      <w:r>
+        <w:rPr>
+          <w:sz w:val="20"/>
+          <w:szCs w:val="20"/>
+          <w:lang w:val="en-US"/>
+        </w:rPr>
+        <w:t>one year of experience</w:t>
+      </w:r>
+      <w:r>
+        <w:rPr>
+          <w:sz w:val="20"/>
+          <w:szCs w:val="20"/>
+          <w:lang w:val="en-US"/>
+        </w:rPr>
+        <w:t xml:space="preserve"> working professionally as a remote </w:t>
       </w:r>
       <w:r>
         <w:rPr>
@@ -807,57 +823,63 @@
           <w:szCs w:val="20"/>
           <w:lang w:val="en-US"/>
         </w:rPr>
-        <w:t>Later, I have done an app (</w:t>
-      </w:r>
-      <w:r>
-        <w:rPr>
-          <w:sz w:val="20"/>
-          <w:szCs w:val="20"/>
-          <w:lang w:val="en-US"/>
-        </w:rPr>
-        <w:t xml:space="preserve">a </w:t>
-      </w:r>
-      <w:r>
-        <w:rPr>
-          <w:sz w:val="20"/>
-          <w:szCs w:val="20"/>
-          <w:lang w:val="en-US"/>
-        </w:rPr>
-        <w:t xml:space="preserve">nonprofit work) to an </w:t>
-      </w:r>
-      <w:proofErr w:type="spellStart"/>
-      <w:r>
-        <w:rPr>
-          <w:sz w:val="20"/>
-          <w:szCs w:val="20"/>
-          <w:lang w:val="en-US"/>
-        </w:rPr>
-        <w:t>odontologist</w:t>
-      </w:r>
-      <w:proofErr w:type="spellEnd"/>
-      <w:r>
-        <w:rPr>
-          <w:sz w:val="20"/>
-          <w:szCs w:val="20"/>
-          <w:lang w:val="en-US"/>
-        </w:rPr>
-        <w:t xml:space="preserve"> (it was a turn generator for the patients) using </w:t>
-      </w:r>
-      <w:r>
-        <w:rPr>
-          <w:sz w:val="20"/>
-          <w:szCs w:val="20"/>
-          <w:lang w:val="en-US"/>
-        </w:rPr>
-        <w:t>M</w:t>
-      </w:r>
-      <w:r>
-        <w:rPr>
-          <w:sz w:val="20"/>
-          <w:szCs w:val="20"/>
-          <w:lang w:val="en-US"/>
-        </w:rPr>
-        <w:t>ongo not relational db. Now, while I searching for a new job, I’m in a continuous learning process. I have started learning JAVA a few weeks ago.</w:t>
+        <w:t xml:space="preserve">Later, I </w:t>
+      </w:r>
+      <w:r>
+        <w:rPr>
+          <w:sz w:val="20"/>
+          <w:szCs w:val="20"/>
+          <w:lang w:val="en-US"/>
+        </w:rPr>
+        <w:t xml:space="preserve">worked during eight months (a nonprofit work) for a dental office. There I </w:t>
+      </w:r>
+      <w:r>
+        <w:rPr>
+          <w:sz w:val="20"/>
+          <w:szCs w:val="20"/>
+          <w:lang w:val="en-US"/>
+        </w:rPr>
+        <w:t>have done an</w:t>
+      </w:r>
+      <w:r>
+        <w:rPr>
+          <w:sz w:val="20"/>
+          <w:szCs w:val="20"/>
+          <w:lang w:val="en-US"/>
+        </w:rPr>
+        <w:t xml:space="preserve"> SPA</w:t>
+      </w:r>
+      <w:r>
+        <w:rPr>
+          <w:sz w:val="20"/>
+          <w:szCs w:val="20"/>
+          <w:lang w:val="en-US"/>
+        </w:rPr>
+        <w:t xml:space="preserve"> (it was a turn generator for the patients). Now, while I searching for a new </w:t>
+      </w:r>
+      <w:r>
+        <w:rPr>
+          <w:sz w:val="20"/>
+          <w:szCs w:val="20"/>
+          <w:lang w:val="en-US"/>
+        </w:rPr>
+        <w:t xml:space="preserve">and challenging </w:t>
+      </w:r>
+      <w:r>
+        <w:rPr>
+          <w:sz w:val="20"/>
+          <w:szCs w:val="20"/>
+          <w:lang w:val="en-US"/>
+        </w:rPr>
+        <w:t>job, I’m in</w:t>
+      </w:r>
+      <w:r>
+        <w:rPr>
+          <w:sz w:val="20"/>
+          <w:szCs w:val="20"/>
+          <w:lang w:val="en-US"/>
+        </w:rPr>
+        <w:t xml:space="preserve"> a continuous learning process.</w:t>
       </w:r>
     </w:p>
     <w:p>
@@ -872,38 +894,6 @@
           <w:lang w:val="en-US"/>
         </w:rPr>
       </w:pPr>
-      <w:r>
-        <w:rPr>
-          <w:sz w:val="20"/>
-          <w:szCs w:val="20"/>
-          <w:lang w:val="en-US"/>
-        </w:rPr>
-        <w:t>English Level</w:t>
-      </w:r>
-      <w:r>
-        <w:rPr>
-          <w:sz w:val="20"/>
-          <w:szCs w:val="20"/>
-          <w:lang w:val="en-US"/>
-        </w:rPr>
-        <w:t xml:space="preserve">: </w:t>
-      </w:r>
-      <w:r>
-        <w:rPr>
-          <w:sz w:val="20"/>
-          <w:szCs w:val="20"/>
-          <w:lang w:val="en-US"/>
-        </w:rPr>
-        <w:t>intermediate</w:t>
-      </w:r>
-      <w:r>
-        <w:rPr>
-          <w:sz w:val="20"/>
-          <w:szCs w:val="20"/>
-          <w:lang w:val="en-US"/>
-        </w:rPr>
-        <w:t>.</w:t>
-      </w:r>
     </w:p>
     <w:p>
       <w:pPr>
@@ -923,6 +913,51 @@
           <w:szCs w:val="20"/>
           <w:lang w:val="en-US"/>
         </w:rPr>
+        <w:t>English Level</w:t>
+      </w:r>
+      <w:r>
+        <w:rPr>
+          <w:sz w:val="20"/>
+          <w:szCs w:val="20"/>
+          <w:lang w:val="en-US"/>
+        </w:rPr>
+        <w:t xml:space="preserve">: </w:t>
+      </w:r>
+      <w:r>
+        <w:rPr>
+          <w:sz w:val="20"/>
+          <w:szCs w:val="20"/>
+          <w:lang w:val="en-US"/>
+        </w:rPr>
+        <w:t>intermediate</w:t>
+      </w:r>
+      <w:r>
+        <w:rPr>
+          <w:sz w:val="20"/>
+          <w:szCs w:val="20"/>
+          <w:lang w:val="en-US"/>
+        </w:rPr>
+        <w:t>.</w:t>
+      </w:r>
+    </w:p>
+    <w:p>
+      <w:pPr>
+        <w:shd w:val="clear" w:color="auto" w:fill="FFFFFF"/>
+        <w:spacing w:line="352" w:lineRule="auto"/>
+        <w:ind w:right="-120"/>
+        <w:jc w:val="both"/>
+        <w:rPr>
+          <w:sz w:val="20"/>
+          <w:szCs w:val="20"/>
+          <w:lang w:val="en-US"/>
+        </w:rPr>
+      </w:pPr>
+      <w:r>
+        <w:rPr>
+          <w:sz w:val="20"/>
+          <w:szCs w:val="20"/>
+          <w:lang w:val="en-US"/>
+        </w:rPr>
         <w:t>Spanish Level</w:t>
       </w:r>
       <w:r>
@@ -966,44 +1001,23 @@
           <w:b/>
           <w:sz w:val="20"/>
           <w:szCs w:val="20"/>
-          <w:lang w:val="en-US"/>
-        </w:rPr>
-      </w:pPr>
-      <w:r>
-        <w:rPr>
-          <w:b/>
-          <w:sz w:val="20"/>
-          <w:szCs w:val="20"/>
-          <w:lang w:val="en-US"/>
-        </w:rPr>
-        <w:t>PRO</w:t>
-      </w:r>
-      <w:r>
-        <w:rPr>
-          <w:b/>
-          <w:sz w:val="20"/>
-          <w:szCs w:val="20"/>
-          <w:lang w:val="en-US"/>
-        </w:rPr>
-        <w:t>J</w:t>
-      </w:r>
-      <w:r>
-        <w:rPr>
-          <w:b/>
-          <w:sz w:val="20"/>
-          <w:szCs w:val="20"/>
-          <w:lang w:val="en-US"/>
-        </w:rPr>
-        <w:t>ECTS</w:t>
-      </w:r>
-    </w:p>
-    <w:p>
-      <w:pPr>
-        <w:rPr>
-          <w:b/>
-          <w:sz w:val="20"/>
-          <w:szCs w:val="20"/>
-          <w:lang w:val="en-US"/>
+        </w:rPr>
+      </w:pPr>
+      <w:r>
+        <w:rPr>
+          <w:b/>
+          <w:sz w:val="20"/>
+          <w:szCs w:val="20"/>
+        </w:rPr>
+        <w:t>PROFESSIONAL EXPERIENCE</w:t>
+      </w:r>
+    </w:p>
+    <w:p>
+      <w:pPr>
+        <w:rPr>
+          <w:b/>
+          <w:sz w:val="20"/>
+          <w:szCs w:val="20"/>
         </w:rPr>
       </w:pPr>
     </w:p>
@@ -1030,7 +1044,7 @@
           <w:sz w:val="20"/>
           <w:szCs w:val="20"/>
         </w:rPr>
-        <w:t>BuyMe</w:t>
+        <w:t>TakeATurn</w:t>
       </w:r>
       <w:proofErr w:type="spellEnd"/>
       <w:r>
@@ -1076,189 +1090,135 @@
           <w:szCs w:val="20"/>
         </w:rPr>
         <w:tab/>
-      </w:r>
-      <w:r>
-        <w:rPr>
-          <w:sz w:val="20"/>
-          <w:szCs w:val="20"/>
-        </w:rPr>
-        <w:t>Jan</w:t>
-      </w:r>
-      <w:r>
-        <w:rPr>
-          <w:sz w:val="20"/>
-          <w:szCs w:val="20"/>
-        </w:rPr>
-        <w:t xml:space="preserve">. </w:t>
-      </w:r>
-      <w:r>
-        <w:rPr>
-          <w:sz w:val="20"/>
-          <w:szCs w:val="20"/>
-          <w:lang w:val="en-US"/>
-        </w:rPr>
-        <w:t>22 - Feb. 22</w:t>
-      </w:r>
-    </w:p>
-    <w:p>
-      <w:pPr>
-        <w:rPr>
-          <w:sz w:val="20"/>
-          <w:szCs w:val="20"/>
-          <w:lang w:val="en-US"/>
-        </w:rPr>
-      </w:pPr>
-      <w:r>
-        <w:rPr>
-          <w:sz w:val="20"/>
-          <w:szCs w:val="20"/>
-          <w:lang w:val="en-US"/>
-        </w:rPr>
-        <w:t>Academic experience</w:t>
-      </w:r>
-      <w:r>
-        <w:rPr>
-          <w:sz w:val="20"/>
-          <w:szCs w:val="20"/>
-          <w:lang w:val="en-US"/>
-        </w:rPr>
-        <w:t>. Henry Bootcamp</w:t>
-      </w:r>
-    </w:p>
-    <w:p>
-      <w:pPr>
-        <w:rPr>
-          <w:sz w:val="20"/>
-          <w:szCs w:val="20"/>
-          <w:lang w:val="en-US"/>
-        </w:rPr>
-      </w:pPr>
-    </w:p>
-    <w:p>
-      <w:pPr>
-        <w:rPr>
-          <w:sz w:val="20"/>
-          <w:szCs w:val="20"/>
-          <w:lang w:val="en-US"/>
-        </w:rPr>
-      </w:pPr>
-      <w:r>
-        <w:rPr>
-          <w:sz w:val="20"/>
-          <w:szCs w:val="20"/>
-          <w:lang w:val="en-US"/>
-        </w:rPr>
-        <w:t>Design and develop an Ecommerce App, which includes integration with payment gateways, Product discount system, CRUD of products, categories and subcategories, CRUD of login, Controlled forms for product registration, Sending emails when completing the dispatch of the merchandise, Shopping Cart Management and product orders, user administration and password management.</w:t>
-      </w:r>
-    </w:p>
-    <w:p>
-      <w:pPr>
-        <w:rPr>
-          <w:sz w:val="20"/>
-          <w:szCs w:val="20"/>
-          <w:lang w:val="en-US"/>
-        </w:rPr>
-      </w:pPr>
-      <w:r>
-        <w:rPr>
-          <w:sz w:val="20"/>
-          <w:szCs w:val="20"/>
-          <w:lang w:val="en-US"/>
-        </w:rPr>
-        <w:t>He was part of the Backend team: learning and using integration with payment gateway, sending emails on demand and encryption related to login security.</w:t>
-      </w:r>
-    </w:p>
-    <w:p>
-      <w:pPr>
-        <w:rPr>
-          <w:sz w:val="20"/>
-          <w:szCs w:val="20"/>
-        </w:rPr>
-      </w:pPr>
-      <w:r>
-        <w:rPr>
-          <w:sz w:val="20"/>
-          <w:szCs w:val="20"/>
-        </w:rPr>
-        <w:t xml:space="preserve">Front: </w:t>
-      </w:r>
-      <w:proofErr w:type="spellStart"/>
-      <w:r>
-        <w:rPr>
-          <w:sz w:val="20"/>
-          <w:szCs w:val="20"/>
-        </w:rPr>
-        <w:t>Javascript</w:t>
-      </w:r>
-      <w:proofErr w:type="spellEnd"/>
-      <w:r>
-        <w:rPr>
-          <w:sz w:val="20"/>
-          <w:szCs w:val="20"/>
-        </w:rPr>
-        <w:t xml:space="preserve">, </w:t>
-      </w:r>
-      <w:proofErr w:type="spellStart"/>
-      <w:r>
-        <w:rPr>
-          <w:sz w:val="20"/>
-          <w:szCs w:val="20"/>
-        </w:rPr>
-        <w:t>ReactJs</w:t>
-      </w:r>
-      <w:proofErr w:type="spellEnd"/>
-      <w:r>
-        <w:rPr>
-          <w:sz w:val="20"/>
-          <w:szCs w:val="20"/>
-        </w:rPr>
-        <w:t>, Redux, HTML, CSS.</w:t>
-      </w:r>
-    </w:p>
-    <w:p>
-      <w:pPr>
-        <w:rPr>
-          <w:sz w:val="20"/>
-          <w:szCs w:val="20"/>
-          <w:lang w:val="en-US"/>
-        </w:rPr>
-      </w:pPr>
-      <w:r>
-        <w:rPr>
-          <w:sz w:val="20"/>
-          <w:szCs w:val="20"/>
-          <w:lang w:val="en-US"/>
-        </w:rPr>
-        <w:t xml:space="preserve">Back: </w:t>
-      </w:r>
-      <w:proofErr w:type="spellStart"/>
-      <w:r>
-        <w:rPr>
-          <w:sz w:val="20"/>
-          <w:szCs w:val="20"/>
-          <w:lang w:val="en-US"/>
-        </w:rPr>
-        <w:t>NodeJs</w:t>
-      </w:r>
-      <w:proofErr w:type="spellEnd"/>
-      <w:r>
-        <w:rPr>
-          <w:sz w:val="20"/>
-          <w:szCs w:val="20"/>
-          <w:lang w:val="en-US"/>
-        </w:rPr>
-        <w:t xml:space="preserve">, </w:t>
-      </w:r>
-      <w:proofErr w:type="spellStart"/>
-      <w:r>
-        <w:rPr>
-          <w:sz w:val="20"/>
-          <w:szCs w:val="20"/>
-          <w:lang w:val="en-US"/>
-        </w:rPr>
-        <w:t>ExpressJs</w:t>
-      </w:r>
-      <w:proofErr w:type="spellEnd"/>
+        <w:t xml:space="preserve">Oct. </w:t>
+      </w:r>
+      <w:r>
+        <w:rPr>
+          <w:sz w:val="20"/>
+          <w:szCs w:val="20"/>
+          <w:lang w:val="en-US"/>
+        </w:rPr>
+        <w:t>2</w:t>
+      </w:r>
+      <w:r>
+        <w:rPr>
+          <w:sz w:val="20"/>
+          <w:szCs w:val="20"/>
+          <w:lang w:val="en-US"/>
+        </w:rPr>
+        <w:t>3</w:t>
+      </w:r>
+      <w:r>
+        <w:rPr>
+          <w:sz w:val="20"/>
+          <w:szCs w:val="20"/>
+          <w:lang w:val="en-US"/>
+        </w:rPr>
+        <w:t xml:space="preserve"> </w:t>
+      </w:r>
+      <w:r>
+        <w:rPr>
+          <w:sz w:val="20"/>
+          <w:szCs w:val="20"/>
+          <w:lang w:val="en-US"/>
+        </w:rPr>
+        <w:t>–</w:t>
+      </w:r>
+      <w:r>
+        <w:rPr>
+          <w:sz w:val="20"/>
+          <w:szCs w:val="20"/>
+          <w:lang w:val="en-US"/>
+        </w:rPr>
+        <w:t xml:space="preserve"> </w:t>
+      </w:r>
+      <w:r>
+        <w:rPr>
+          <w:sz w:val="20"/>
+          <w:szCs w:val="20"/>
+          <w:lang w:val="en-US"/>
+        </w:rPr>
+        <w:t>May 24.</w:t>
+      </w:r>
+    </w:p>
+    <w:p>
+      <w:pPr>
+        <w:rPr>
+          <w:sz w:val="20"/>
+          <w:szCs w:val="20"/>
+          <w:lang w:val="en-US"/>
+        </w:rPr>
+      </w:pPr>
+      <w:r>
+        <w:rPr>
+          <w:sz w:val="20"/>
+          <w:szCs w:val="20"/>
+          <w:lang w:val="en-US"/>
+        </w:rPr>
+        <w:t xml:space="preserve">Mayra </w:t>
+      </w:r>
+      <w:proofErr w:type="spellStart"/>
+      <w:r>
+        <w:rPr>
+          <w:sz w:val="20"/>
+          <w:szCs w:val="20"/>
+          <w:lang w:val="en-US"/>
+        </w:rPr>
+        <w:t>Aresti</w:t>
+      </w:r>
+      <w:proofErr w:type="spellEnd"/>
+      <w:r>
+        <w:rPr>
+          <w:sz w:val="20"/>
+          <w:szCs w:val="20"/>
+          <w:lang w:val="en-US"/>
+        </w:rPr>
+        <w:t xml:space="preserve"> </w:t>
+      </w:r>
+      <w:proofErr w:type="spellStart"/>
+      <w:r>
+        <w:rPr>
+          <w:sz w:val="20"/>
+          <w:szCs w:val="20"/>
+          <w:lang w:val="en-US"/>
+        </w:rPr>
+        <w:t>Odontóloga</w:t>
+      </w:r>
+      <w:proofErr w:type="spellEnd"/>
+      <w:r>
+        <w:rPr>
+          <w:sz w:val="20"/>
+          <w:szCs w:val="20"/>
+          <w:lang w:val="en-US"/>
+        </w:rPr>
+        <w:t>. Argentina. (Nonprofit work)</w:t>
+      </w:r>
+    </w:p>
+    <w:p>
+      <w:pPr>
+        <w:rPr>
+          <w:sz w:val="20"/>
+          <w:szCs w:val="20"/>
+          <w:lang w:val="en-US"/>
+        </w:rPr>
+      </w:pPr>
+    </w:p>
+    <w:p>
+      <w:pPr>
+        <w:rPr>
+          <w:sz w:val="20"/>
+          <w:szCs w:val="20"/>
+          <w:lang w:val="en-US"/>
+        </w:rPr>
+      </w:pPr>
+      <w:r>
+        <w:rPr>
+          <w:sz w:val="20"/>
+          <w:szCs w:val="20"/>
+          <w:lang w:val="en-US"/>
+        </w:rPr>
+        <w:t xml:space="preserve">I designed and developed a shift App for a dental office. Develop the backend and frontend. The App allows patients to take appointments directly online and unsubscribe from them. At the same time, the dental professional can manage shifts, disable days, cancel shifts, create them, </w:t>
+      </w:r>
       <w:proofErr w:type="gramStart"/>
       <w:r>
         <w:rPr>
@@ -1266,18 +1226,8 @@
           <w:szCs w:val="20"/>
           <w:lang w:val="en-US"/>
         </w:rPr>
-        <w:t xml:space="preserve">,  </w:t>
-      </w:r>
-      <w:proofErr w:type="spellStart"/>
-      <w:r>
-        <w:rPr>
-          <w:sz w:val="20"/>
-          <w:szCs w:val="20"/>
-          <w:lang w:val="en-US"/>
-        </w:rPr>
-        <w:t>Nodemailer</w:t>
-      </w:r>
-      <w:proofErr w:type="spellEnd"/>
+        <w:t>disable</w:t>
+      </w:r>
       <w:proofErr w:type="gramEnd"/>
       <w:r>
         <w:rPr>
@@ -1285,148 +1235,273 @@
           <w:szCs w:val="20"/>
           <w:lang w:val="en-US"/>
         </w:rPr>
-        <w:t xml:space="preserve">, </w:t>
-      </w:r>
-      <w:proofErr w:type="spellStart"/>
-      <w:r>
-        <w:rPr>
-          <w:sz w:val="20"/>
-          <w:szCs w:val="20"/>
-          <w:lang w:val="en-US"/>
-        </w:rPr>
-        <w:t>Api</w:t>
-      </w:r>
-      <w:proofErr w:type="spellEnd"/>
-      <w:r>
-        <w:rPr>
-          <w:sz w:val="20"/>
-          <w:szCs w:val="20"/>
-          <w:lang w:val="en-US"/>
-        </w:rPr>
-        <w:t xml:space="preserve"> Mercado Pago, </w:t>
-      </w:r>
-      <w:proofErr w:type="spellStart"/>
-      <w:r>
-        <w:rPr>
-          <w:sz w:val="20"/>
-          <w:szCs w:val="20"/>
-          <w:lang w:val="en-US"/>
-        </w:rPr>
-        <w:t>Json</w:t>
-      </w:r>
-      <w:proofErr w:type="spellEnd"/>
-      <w:r>
-        <w:rPr>
-          <w:sz w:val="20"/>
-          <w:szCs w:val="20"/>
-          <w:lang w:val="en-US"/>
-        </w:rPr>
-        <w:t xml:space="preserve"> Web Token, Google </w:t>
-      </w:r>
-      <w:proofErr w:type="spellStart"/>
-      <w:r>
-        <w:rPr>
-          <w:sz w:val="20"/>
-          <w:szCs w:val="20"/>
-          <w:lang w:val="en-US"/>
-        </w:rPr>
-        <w:t>Api</w:t>
-      </w:r>
-      <w:proofErr w:type="spellEnd"/>
-      <w:r>
-        <w:rPr>
-          <w:sz w:val="20"/>
-          <w:szCs w:val="20"/>
-          <w:lang w:val="en-US"/>
-        </w:rPr>
-        <w:t>.</w:t>
-      </w:r>
-    </w:p>
-    <w:p>
-      <w:pPr>
-        <w:rPr>
-          <w:sz w:val="20"/>
-          <w:szCs w:val="20"/>
-          <w:lang w:val="es-AR"/>
-        </w:rPr>
-      </w:pPr>
-      <w:r>
-        <w:rPr>
-          <w:sz w:val="20"/>
-          <w:szCs w:val="20"/>
-          <w:lang w:val="es-AR"/>
-        </w:rPr>
-        <w:t>Data Base</w:t>
-      </w:r>
-      <w:r>
-        <w:rPr>
-          <w:sz w:val="20"/>
-          <w:szCs w:val="20"/>
-          <w:lang w:val="es-AR"/>
-        </w:rPr>
-        <w:t xml:space="preserve">: </w:t>
-      </w:r>
-      <w:proofErr w:type="spellStart"/>
-      <w:r>
-        <w:rPr>
-          <w:sz w:val="20"/>
-          <w:szCs w:val="20"/>
-          <w:lang w:val="es-AR"/>
-        </w:rPr>
-        <w:t>PostgreSQL</w:t>
-      </w:r>
-      <w:proofErr w:type="spellEnd"/>
-      <w:r>
-        <w:rPr>
-          <w:sz w:val="20"/>
-          <w:szCs w:val="20"/>
-          <w:lang w:val="es-AR"/>
-        </w:rPr>
-        <w:t xml:space="preserve"> y </w:t>
-      </w:r>
-      <w:proofErr w:type="spellStart"/>
-      <w:r>
-        <w:rPr>
-          <w:sz w:val="20"/>
-          <w:szCs w:val="20"/>
-          <w:lang w:val="es-AR"/>
-        </w:rPr>
-        <w:t>Sequelize</w:t>
-      </w:r>
-      <w:proofErr w:type="spellEnd"/>
-      <w:r>
-        <w:rPr>
-          <w:sz w:val="20"/>
-          <w:szCs w:val="20"/>
-          <w:lang w:val="es-AR"/>
-        </w:rPr>
-        <w:t>.</w:t>
-      </w:r>
-    </w:p>
-    <w:p>
-      <w:pPr>
-        <w:rPr>
-          <w:sz w:val="20"/>
-          <w:szCs w:val="20"/>
-          <w:lang w:val="es-AR"/>
-        </w:rPr>
-      </w:pPr>
-    </w:p>
-    <w:p>
-      <w:pPr>
-        <w:rPr>
-          <w:sz w:val="20"/>
-          <w:szCs w:val="20"/>
-          <w:lang w:val="en-US"/>
-        </w:rPr>
-      </w:pPr>
-      <w:r>
-        <w:rPr>
-          <w:b/>
-          <w:sz w:val="20"/>
-          <w:szCs w:val="20"/>
-        </w:rPr>
-        <w:t xml:space="preserve">Full Stack Web Developer - Food App </w:t>
+        <w:t xml:space="preserve"> schedules. The System supports several medical users at the same time and makes the use of an administrative secretary unnecessary.</w:t>
+      </w:r>
+    </w:p>
+    <w:p>
+      <w:pPr>
+        <w:rPr>
+          <w:b/>
+          <w:sz w:val="20"/>
+          <w:szCs w:val="20"/>
+        </w:rPr>
+      </w:pPr>
+    </w:p>
+    <w:p>
+      <w:pPr>
+        <w:rPr>
+          <w:sz w:val="20"/>
+          <w:szCs w:val="20"/>
+        </w:rPr>
+      </w:pPr>
+      <w:r>
+        <w:rPr>
+          <w:b/>
+          <w:sz w:val="20"/>
+          <w:szCs w:val="20"/>
+        </w:rPr>
+        <w:t>Full Stack Developer Junior</w:t>
+      </w:r>
+      <w:r>
+        <w:rPr>
+          <w:sz w:val="20"/>
+          <w:szCs w:val="20"/>
+        </w:rPr>
+        <w:tab/>
+      </w:r>
+      <w:r>
+        <w:rPr>
+          <w:sz w:val="20"/>
+          <w:szCs w:val="20"/>
+        </w:rPr>
+        <w:tab/>
+      </w:r>
+      <w:r>
+        <w:rPr>
+          <w:sz w:val="20"/>
+          <w:szCs w:val="20"/>
+        </w:rPr>
+        <w:tab/>
+      </w:r>
+      <w:r>
+        <w:rPr>
+          <w:sz w:val="20"/>
+          <w:szCs w:val="20"/>
+        </w:rPr>
+        <w:tab/>
+      </w:r>
+      <w:r>
+        <w:rPr>
+          <w:sz w:val="20"/>
+          <w:szCs w:val="20"/>
+        </w:rPr>
+        <w:tab/>
+      </w:r>
+      <w:r>
+        <w:rPr>
+          <w:sz w:val="20"/>
+          <w:szCs w:val="20"/>
+        </w:rPr>
+        <w:tab/>
+      </w:r>
+      <w:r>
+        <w:rPr>
+          <w:sz w:val="20"/>
+          <w:szCs w:val="20"/>
+        </w:rPr>
+        <w:tab/>
+        <w:t>Apr 22 - Feb 23.</w:t>
+      </w:r>
+    </w:p>
+    <w:p>
+      <w:pPr>
+        <w:rPr>
+          <w:sz w:val="20"/>
+          <w:szCs w:val="20"/>
+        </w:rPr>
+      </w:pPr>
+      <w:proofErr w:type="spellStart"/>
+      <w:proofErr w:type="gramStart"/>
+      <w:r>
+        <w:rPr>
+          <w:sz w:val="20"/>
+          <w:szCs w:val="20"/>
+        </w:rPr>
+        <w:t>Metanoiia</w:t>
+      </w:r>
+      <w:proofErr w:type="spellEnd"/>
+      <w:r>
+        <w:rPr>
+          <w:sz w:val="20"/>
+          <w:szCs w:val="20"/>
+        </w:rPr>
+        <w:t xml:space="preserve"> ,</w:t>
+      </w:r>
+      <w:proofErr w:type="gramEnd"/>
+      <w:r>
+        <w:rPr>
+          <w:sz w:val="20"/>
+          <w:szCs w:val="20"/>
+        </w:rPr>
+        <w:t xml:space="preserve"> Bogotá - Colombia.</w:t>
+      </w:r>
+    </w:p>
+    <w:p>
+      <w:pPr>
+        <w:rPr>
+          <w:sz w:val="20"/>
+          <w:szCs w:val="20"/>
+        </w:rPr>
+      </w:pPr>
+    </w:p>
+    <w:p>
+      <w:pPr>
+        <w:rPr>
+          <w:sz w:val="20"/>
+          <w:szCs w:val="20"/>
+          <w:lang w:val="en-US"/>
+        </w:rPr>
+      </w:pPr>
+      <w:r>
+        <w:rPr>
+          <w:sz w:val="20"/>
+          <w:szCs w:val="20"/>
+          <w:lang w:val="en-US"/>
+        </w:rPr>
+        <w:t>I developed a SPA, both the frontend and the backend. This App allows the financial client to make decisions about their management. It was implemented in Azure. And I learned a lot, not only how to work remotely with a team of people from another country but also how to achieve the client's objectives.</w:t>
+      </w:r>
+    </w:p>
+    <w:p>
+      <w:pPr>
+        <w:rPr>
+          <w:b/>
+          <w:sz w:val="20"/>
+          <w:szCs w:val="20"/>
+          <w:lang w:val="en-US"/>
+        </w:rPr>
+      </w:pPr>
+    </w:p>
+    <w:p>
+      <w:pPr>
+        <w:rPr>
+          <w:b/>
+          <w:sz w:val="20"/>
+          <w:szCs w:val="20"/>
+          <w:lang w:val="en-US"/>
+        </w:rPr>
+      </w:pPr>
+    </w:p>
+    <w:p>
+      <w:pPr>
+        <w:rPr>
+          <w:b/>
+          <w:sz w:val="20"/>
+          <w:szCs w:val="20"/>
+          <w:lang w:val="en-US"/>
+        </w:rPr>
+      </w:pPr>
+    </w:p>
+    <w:p>
+      <w:pPr>
+        <w:rPr>
+          <w:b/>
+          <w:sz w:val="20"/>
+          <w:szCs w:val="20"/>
+          <w:lang w:val="en-US"/>
+        </w:rPr>
+      </w:pPr>
+    </w:p>
+    <w:p>
+      <w:pPr>
+        <w:rPr>
+          <w:b/>
+          <w:sz w:val="20"/>
+          <w:szCs w:val="20"/>
+          <w:lang w:val="en-US"/>
+        </w:rPr>
+      </w:pPr>
+    </w:p>
+    <w:p>
+      <w:pPr>
+        <w:rPr>
+          <w:b/>
+          <w:sz w:val="20"/>
+          <w:szCs w:val="20"/>
+          <w:lang w:val="en-US"/>
+        </w:rPr>
+      </w:pPr>
+      <w:r>
+        <w:rPr>
+          <w:b/>
+          <w:sz w:val="20"/>
+          <w:szCs w:val="20"/>
+          <w:lang w:val="en-US"/>
+        </w:rPr>
+        <w:lastRenderedPageBreak/>
+        <w:t>PRO</w:t>
+      </w:r>
+      <w:r>
+        <w:rPr>
+          <w:b/>
+          <w:sz w:val="20"/>
+          <w:szCs w:val="20"/>
+          <w:lang w:val="en-US"/>
+        </w:rPr>
+        <w:t>J</w:t>
+      </w:r>
+      <w:r>
+        <w:rPr>
+          <w:b/>
+          <w:sz w:val="20"/>
+          <w:szCs w:val="20"/>
+          <w:lang w:val="en-US"/>
+        </w:rPr>
+        <w:t>ECTS</w:t>
+      </w:r>
+    </w:p>
+    <w:p>
+      <w:pPr>
+        <w:rPr>
+          <w:b/>
+          <w:sz w:val="20"/>
+          <w:szCs w:val="20"/>
+          <w:lang w:val="en-US"/>
+        </w:rPr>
+      </w:pPr>
+    </w:p>
+    <w:p>
+      <w:pPr>
+        <w:rPr>
+          <w:sz w:val="20"/>
+          <w:szCs w:val="20"/>
+          <w:lang w:val="en-US"/>
+        </w:rPr>
+      </w:pPr>
+      <w:r>
+        <w:rPr>
+          <w:b/>
+          <w:sz w:val="20"/>
+          <w:szCs w:val="20"/>
+        </w:rPr>
+        <w:t xml:space="preserve">Full Stack Web Developer - </w:t>
+      </w:r>
+      <w:proofErr w:type="spellStart"/>
+      <w:r>
+        <w:rPr>
+          <w:b/>
+          <w:sz w:val="20"/>
+          <w:szCs w:val="20"/>
+        </w:rPr>
+        <w:t>BuyMe</w:t>
+      </w:r>
+      <w:proofErr w:type="spellEnd"/>
+      <w:r>
+        <w:rPr>
+          <w:b/>
+          <w:sz w:val="20"/>
+          <w:szCs w:val="20"/>
+        </w:rPr>
+        <w:t xml:space="preserve"> App </w:t>
       </w:r>
       <w:r>
         <w:rPr>
@@ -1463,15 +1538,28 @@
           <w:szCs w:val="20"/>
         </w:rPr>
         <w:tab/>
-        <w:t xml:space="preserve">Nov. </w:t>
-      </w:r>
-      <w:r>
-        <w:rPr>
-          <w:sz w:val="20"/>
-          <w:szCs w:val="20"/>
-          <w:lang w:val="en-US"/>
-        </w:rPr>
-        <w:t>21 - Nov. 21</w:t>
+      </w:r>
+      <w:r>
+        <w:rPr>
+          <w:sz w:val="20"/>
+          <w:szCs w:val="20"/>
+        </w:rPr>
+        <w:t>Jan</w:t>
+      </w:r>
+      <w:r>
+        <w:rPr>
+          <w:sz w:val="20"/>
+          <w:szCs w:val="20"/>
+        </w:rPr>
+        <w:t xml:space="preserve">. </w:t>
+      </w:r>
+      <w:r>
+        <w:rPr>
+          <w:sz w:val="20"/>
+          <w:szCs w:val="20"/>
+          <w:lang w:val="en-US"/>
+        </w:rPr>
+        <w:t>22 - Feb. 22</w:t>
       </w:r>
     </w:p>
     <w:p>
@@ -1513,293 +1601,59 @@
         <w:rPr>
           <w:sz w:val="20"/>
           <w:szCs w:val="20"/>
-        </w:rPr>
-      </w:pPr>
-      <w:r>
-        <w:rPr>
-          <w:sz w:val="20"/>
-          <w:szCs w:val="20"/>
-          <w:lang w:val="en-US"/>
-        </w:rPr>
-        <w:t>Design and develop a SPA App as an individual job, which includes access to a REST API, product filters for visualization and product CRUD.</w:t>
-      </w:r>
-      <w:r>
-        <w:rPr>
-          <w:sz w:val="20"/>
-          <w:szCs w:val="20"/>
-        </w:rPr>
-        <w:t xml:space="preserve">Front: </w:t>
-      </w:r>
-      <w:proofErr w:type="spellStart"/>
-      <w:r>
-        <w:rPr>
-          <w:sz w:val="20"/>
-          <w:szCs w:val="20"/>
-        </w:rPr>
-        <w:t>Javascript</w:t>
-      </w:r>
-      <w:proofErr w:type="spellEnd"/>
-      <w:r>
-        <w:rPr>
-          <w:sz w:val="20"/>
-          <w:szCs w:val="20"/>
-        </w:rPr>
-        <w:t xml:space="preserve">, </w:t>
-      </w:r>
-      <w:proofErr w:type="spellStart"/>
-      <w:r>
-        <w:rPr>
-          <w:sz w:val="20"/>
-          <w:szCs w:val="20"/>
-        </w:rPr>
-        <w:t>ReactJs</w:t>
-      </w:r>
-      <w:proofErr w:type="spellEnd"/>
-      <w:r>
-        <w:rPr>
-          <w:sz w:val="20"/>
-          <w:szCs w:val="20"/>
-        </w:rPr>
-        <w:t xml:space="preserve">, Redux, HTML, </w:t>
-      </w:r>
-      <w:proofErr w:type="gramStart"/>
-      <w:r>
-        <w:rPr>
-          <w:sz w:val="20"/>
-          <w:szCs w:val="20"/>
-        </w:rPr>
-        <w:t>CSS</w:t>
-      </w:r>
-      <w:proofErr w:type="gramEnd"/>
-      <w:r>
-        <w:rPr>
-          <w:sz w:val="20"/>
-          <w:szCs w:val="20"/>
-        </w:rPr>
-        <w:t>.</w:t>
-      </w:r>
-    </w:p>
-    <w:p>
-      <w:pPr>
-        <w:rPr>
-          <w:sz w:val="20"/>
-          <w:szCs w:val="20"/>
-          <w:lang w:val="es-AR"/>
-        </w:rPr>
-      </w:pPr>
-      <w:r>
-        <w:rPr>
-          <w:sz w:val="20"/>
-          <w:szCs w:val="20"/>
-          <w:lang w:val="es-AR"/>
-        </w:rPr>
-        <w:t xml:space="preserve">Back: </w:t>
-      </w:r>
-      <w:proofErr w:type="spellStart"/>
-      <w:r>
-        <w:rPr>
-          <w:sz w:val="20"/>
-          <w:szCs w:val="20"/>
-          <w:lang w:val="es-AR"/>
-        </w:rPr>
-        <w:t>NodeJs</w:t>
-      </w:r>
-      <w:proofErr w:type="spellEnd"/>
-      <w:r>
-        <w:rPr>
-          <w:sz w:val="20"/>
-          <w:szCs w:val="20"/>
-          <w:lang w:val="es-AR"/>
-        </w:rPr>
-        <w:t xml:space="preserve">, </w:t>
-      </w:r>
-      <w:proofErr w:type="spellStart"/>
-      <w:r>
-        <w:rPr>
-          <w:sz w:val="20"/>
-          <w:szCs w:val="20"/>
-          <w:lang w:val="es-AR"/>
-        </w:rPr>
-        <w:t>ExpressJs</w:t>
-      </w:r>
-      <w:proofErr w:type="spellEnd"/>
-      <w:proofErr w:type="gramStart"/>
-      <w:r>
-        <w:rPr>
-          <w:sz w:val="20"/>
-          <w:szCs w:val="20"/>
-          <w:lang w:val="es-AR"/>
-        </w:rPr>
-        <w:t>..</w:t>
-      </w:r>
-      <w:proofErr w:type="gramEnd"/>
-    </w:p>
-    <w:p>
-      <w:pPr>
-        <w:rPr>
-          <w:sz w:val="20"/>
-          <w:szCs w:val="20"/>
-          <w:lang w:val="es-AR"/>
-        </w:rPr>
-      </w:pPr>
-      <w:r>
-        <w:rPr>
-          <w:sz w:val="20"/>
-          <w:szCs w:val="20"/>
-          <w:lang w:val="es-AR"/>
-        </w:rPr>
-        <w:t xml:space="preserve">Base de datos: </w:t>
-      </w:r>
-      <w:proofErr w:type="spellStart"/>
-      <w:r>
-        <w:rPr>
-          <w:sz w:val="20"/>
-          <w:szCs w:val="20"/>
-          <w:lang w:val="es-AR"/>
-        </w:rPr>
-        <w:t>PostgreSQL</w:t>
-      </w:r>
-      <w:proofErr w:type="spellEnd"/>
-      <w:r>
-        <w:rPr>
-          <w:sz w:val="20"/>
-          <w:szCs w:val="20"/>
-          <w:lang w:val="es-AR"/>
-        </w:rPr>
-        <w:t xml:space="preserve"> y </w:t>
-      </w:r>
-      <w:proofErr w:type="spellStart"/>
-      <w:r>
-        <w:rPr>
-          <w:sz w:val="20"/>
-          <w:szCs w:val="20"/>
-          <w:lang w:val="es-AR"/>
-        </w:rPr>
-        <w:t>Sequelize</w:t>
-      </w:r>
-      <w:proofErr w:type="spellEnd"/>
-      <w:r>
-        <w:rPr>
-          <w:sz w:val="20"/>
-          <w:szCs w:val="20"/>
-          <w:lang w:val="es-AR"/>
-        </w:rPr>
-        <w:t>.</w:t>
-      </w:r>
-    </w:p>
-    <w:p>
-      <w:pPr>
-        <w:rPr>
-          <w:sz w:val="20"/>
-          <w:szCs w:val="20"/>
-          <w:lang w:val="es-AR"/>
-        </w:rPr>
-      </w:pPr>
-    </w:p>
-    <w:p>
-      <w:pPr>
-        <w:rPr>
-          <w:sz w:val="20"/>
-          <w:szCs w:val="20"/>
-          <w:lang w:val="es-AR"/>
-        </w:rPr>
-      </w:pPr>
-    </w:p>
-    <w:p>
-      <w:pPr>
-        <w:rPr>
-          <w:sz w:val="20"/>
-          <w:szCs w:val="20"/>
-          <w:lang w:val="es-AR"/>
-        </w:rPr>
-      </w:pPr>
-    </w:p>
-    <w:p>
-      <w:pPr>
-        <w:rPr>
-          <w:sz w:val="20"/>
-          <w:szCs w:val="20"/>
-          <w:lang w:val="es-AR"/>
-        </w:rPr>
-      </w:pPr>
-    </w:p>
-    <w:p>
-      <w:pPr>
-        <w:rPr>
-          <w:sz w:val="20"/>
-          <w:szCs w:val="20"/>
-          <w:lang w:val="es-AR"/>
-        </w:rPr>
-      </w:pPr>
-    </w:p>
-    <w:p>
-      <w:pPr>
-        <w:rPr>
-          <w:sz w:val="20"/>
-          <w:szCs w:val="20"/>
-          <w:lang w:val="es-AR"/>
-        </w:rPr>
-      </w:pPr>
-    </w:p>
-    <w:p>
-      <w:pPr>
-        <w:rPr>
-          <w:b/>
-          <w:sz w:val="20"/>
-          <w:szCs w:val="20"/>
-        </w:rPr>
-      </w:pPr>
-      <w:r>
-        <w:rPr>
-          <w:b/>
-          <w:sz w:val="20"/>
-          <w:szCs w:val="20"/>
-        </w:rPr>
-        <w:t>PROFESSIONAL EXPERIENCE</w:t>
-      </w:r>
-    </w:p>
-    <w:p>
-      <w:pPr>
-        <w:rPr>
-          <w:b/>
-          <w:sz w:val="20"/>
-          <w:szCs w:val="20"/>
-        </w:rPr>
-      </w:pPr>
-    </w:p>
-    <w:p>
-      <w:pPr>
-        <w:rPr>
-          <w:sz w:val="20"/>
-          <w:szCs w:val="20"/>
-          <w:lang w:val="en-US"/>
-        </w:rPr>
-      </w:pPr>
-      <w:r>
-        <w:rPr>
-          <w:b/>
-          <w:sz w:val="20"/>
-          <w:szCs w:val="20"/>
-        </w:rPr>
-        <w:t xml:space="preserve">Full Stack Web Developer - </w:t>
-      </w:r>
-      <w:proofErr w:type="spellStart"/>
-      <w:r>
-        <w:rPr>
-          <w:b/>
-          <w:sz w:val="20"/>
-          <w:szCs w:val="20"/>
-        </w:rPr>
-        <w:t>TakeATurn</w:t>
-      </w:r>
-      <w:proofErr w:type="spellEnd"/>
-      <w:r>
-        <w:rPr>
-          <w:b/>
-          <w:sz w:val="20"/>
-          <w:szCs w:val="20"/>
-        </w:rPr>
-        <w:t xml:space="preserve"> App </w:t>
+          <w:lang w:val="en-US"/>
+        </w:rPr>
+      </w:pPr>
+      <w:r>
+        <w:rPr>
+          <w:sz w:val="20"/>
+          <w:szCs w:val="20"/>
+          <w:lang w:val="en-US"/>
+        </w:rPr>
+        <w:t>Design and develop an Ecommerce App, which includes integration with payment gateways, Product discount system, CRUD of products, categories and subcategories, CRUD of login, Controlled forms for product registration, Sending emails when completing the dispatch of the merchandise, Shopping Cart Management and product orders, user administration and password management.</w:t>
+      </w:r>
+    </w:p>
+    <w:p>
+      <w:pPr>
+        <w:rPr>
+          <w:sz w:val="20"/>
+          <w:szCs w:val="20"/>
+          <w:lang w:val="en-US"/>
+        </w:rPr>
+      </w:pPr>
+      <w:r>
+        <w:rPr>
+          <w:sz w:val="20"/>
+          <w:szCs w:val="20"/>
+          <w:lang w:val="en-US"/>
+        </w:rPr>
+        <w:t>I was part of the Backend team: learning and using integration with payment gateway, sending emails on demand and encryption related to login security.</w:t>
+      </w:r>
+    </w:p>
+    <w:p>
+      <w:pPr>
+        <w:rPr>
+          <w:sz w:val="20"/>
+          <w:szCs w:val="20"/>
+          <w:lang w:val="en-US"/>
+        </w:rPr>
+      </w:pPr>
+    </w:p>
+    <w:p>
+      <w:pPr>
+        <w:rPr>
+          <w:sz w:val="20"/>
+          <w:szCs w:val="20"/>
+          <w:lang w:val="en-US"/>
+        </w:rPr>
+      </w:pPr>
+      <w:r>
+        <w:rPr>
+          <w:b/>
+          <w:sz w:val="20"/>
+          <w:szCs w:val="20"/>
+        </w:rPr>
+        <w:t xml:space="preserve">Full Stack Web Developer - Food App </w:t>
       </w:r>
       <w:r>
         <w:rPr>
@@ -1836,220 +1690,104 @@
           <w:szCs w:val="20"/>
         </w:rPr>
         <w:tab/>
-      </w:r>
-      <w:r>
-        <w:rPr>
-          <w:sz w:val="20"/>
-          <w:szCs w:val="20"/>
-        </w:rPr>
-        <w:t>Oct</w:t>
-      </w:r>
-      <w:r>
-        <w:rPr>
-          <w:sz w:val="20"/>
-          <w:szCs w:val="20"/>
-        </w:rPr>
-        <w:t xml:space="preserve">. </w:t>
-      </w:r>
-      <w:r>
-        <w:rPr>
-          <w:sz w:val="20"/>
-          <w:szCs w:val="20"/>
-          <w:lang w:val="en-US"/>
-        </w:rPr>
-        <w:t>2</w:t>
-      </w:r>
-      <w:r>
-        <w:rPr>
-          <w:sz w:val="20"/>
-          <w:szCs w:val="20"/>
-          <w:lang w:val="en-US"/>
-        </w:rPr>
-        <w:t>3</w:t>
-      </w:r>
-      <w:r>
-        <w:rPr>
-          <w:sz w:val="20"/>
-          <w:szCs w:val="20"/>
-          <w:lang w:val="en-US"/>
-        </w:rPr>
-        <w:t xml:space="preserve"> </w:t>
-      </w:r>
-      <w:r>
-        <w:rPr>
-          <w:sz w:val="20"/>
-          <w:szCs w:val="20"/>
-          <w:lang w:val="en-US"/>
-        </w:rPr>
-        <w:t>–</w:t>
-      </w:r>
-      <w:r>
-        <w:rPr>
-          <w:sz w:val="20"/>
-          <w:szCs w:val="20"/>
-          <w:lang w:val="en-US"/>
-        </w:rPr>
-        <w:t xml:space="preserve"> </w:t>
-      </w:r>
-      <w:r>
-        <w:rPr>
-          <w:sz w:val="20"/>
-          <w:szCs w:val="20"/>
-          <w:lang w:val="en-US"/>
-        </w:rPr>
-        <w:t xml:space="preserve">May </w:t>
-      </w:r>
-      <w:bookmarkStart w:id="3" w:name="_GoBack"/>
-      <w:bookmarkEnd w:id="3"/>
-      <w:r>
-        <w:rPr>
-          <w:sz w:val="20"/>
-          <w:szCs w:val="20"/>
-          <w:lang w:val="en-US"/>
-        </w:rPr>
-        <w:t>24.</w:t>
-      </w:r>
-    </w:p>
-    <w:p>
-      <w:pPr>
-        <w:rPr>
-          <w:sz w:val="20"/>
-          <w:szCs w:val="20"/>
-          <w:lang w:val="en-US"/>
-        </w:rPr>
-      </w:pPr>
-      <w:r>
-        <w:rPr>
-          <w:sz w:val="20"/>
-          <w:szCs w:val="20"/>
-          <w:lang w:val="en-US"/>
-        </w:rPr>
-        <w:t xml:space="preserve">Mayra </w:t>
-      </w:r>
-      <w:proofErr w:type="spellStart"/>
-      <w:r>
-        <w:rPr>
-          <w:sz w:val="20"/>
-          <w:szCs w:val="20"/>
-          <w:lang w:val="en-US"/>
-        </w:rPr>
-        <w:t>Aresti</w:t>
-      </w:r>
-      <w:proofErr w:type="spellEnd"/>
-      <w:r>
-        <w:rPr>
-          <w:sz w:val="20"/>
-          <w:szCs w:val="20"/>
-          <w:lang w:val="en-US"/>
-        </w:rPr>
-        <w:t xml:space="preserve"> </w:t>
-      </w:r>
-      <w:proofErr w:type="spellStart"/>
-      <w:r>
-        <w:rPr>
-          <w:sz w:val="20"/>
-          <w:szCs w:val="20"/>
-          <w:lang w:val="en-US"/>
-        </w:rPr>
-        <w:t>Odontóloga</w:t>
-      </w:r>
-      <w:proofErr w:type="spellEnd"/>
-      <w:r>
-        <w:rPr>
-          <w:sz w:val="20"/>
-          <w:szCs w:val="20"/>
-          <w:lang w:val="en-US"/>
-        </w:rPr>
-        <w:t>. Argentina. (Nonprofit work)</w:t>
-      </w:r>
-    </w:p>
-    <w:p>
-      <w:pPr>
-        <w:rPr>
-          <w:sz w:val="20"/>
-          <w:szCs w:val="20"/>
-          <w:lang w:val="en-US"/>
-        </w:rPr>
-      </w:pPr>
-    </w:p>
-    <w:p>
-      <w:pPr>
-        <w:rPr>
-          <w:sz w:val="20"/>
-          <w:szCs w:val="20"/>
-          <w:lang w:val="en-US"/>
-        </w:rPr>
-      </w:pPr>
-      <w:r>
-        <w:rPr>
-          <w:sz w:val="20"/>
-          <w:szCs w:val="20"/>
-          <w:lang w:val="en-US"/>
-        </w:rPr>
-        <w:t xml:space="preserve">I </w:t>
-      </w:r>
-      <w:r>
-        <w:rPr>
-          <w:sz w:val="20"/>
-          <w:szCs w:val="20"/>
-          <w:lang w:val="en-US"/>
-        </w:rPr>
-        <w:t>D</w:t>
-      </w:r>
-      <w:r>
-        <w:rPr>
-          <w:sz w:val="20"/>
-          <w:szCs w:val="20"/>
-          <w:lang w:val="en-US"/>
-        </w:rPr>
-        <w:t xml:space="preserve">esigned and developed a turns App for an odonatologist. It was developed using </w:t>
-      </w:r>
-      <w:proofErr w:type="spellStart"/>
-      <w:r>
-        <w:rPr>
-          <w:sz w:val="20"/>
-          <w:szCs w:val="20"/>
-          <w:lang w:val="en-US"/>
-        </w:rPr>
-        <w:t>Javascript</w:t>
-      </w:r>
-      <w:proofErr w:type="spellEnd"/>
-      <w:r>
-        <w:rPr>
-          <w:sz w:val="20"/>
-          <w:szCs w:val="20"/>
-          <w:lang w:val="en-US"/>
-        </w:rPr>
-        <w:t xml:space="preserve">, React, </w:t>
-      </w:r>
-      <w:proofErr w:type="spellStart"/>
-      <w:proofErr w:type="gramStart"/>
-      <w:r>
-        <w:rPr>
-          <w:sz w:val="20"/>
-          <w:szCs w:val="20"/>
-          <w:lang w:val="en-US"/>
-        </w:rPr>
-        <w:t>TailwindCSS</w:t>
-      </w:r>
-      <w:proofErr w:type="spellEnd"/>
-      <w:proofErr w:type="gramEnd"/>
-      <w:r>
-        <w:rPr>
-          <w:sz w:val="20"/>
-          <w:szCs w:val="20"/>
-          <w:lang w:val="en-US"/>
-        </w:rPr>
-        <w:t xml:space="preserve"> on the frontend, and </w:t>
-      </w:r>
-      <w:proofErr w:type="spellStart"/>
-      <w:r>
-        <w:rPr>
-          <w:sz w:val="20"/>
-          <w:szCs w:val="20"/>
-          <w:lang w:val="en-US"/>
-        </w:rPr>
-        <w:t>nodejs</w:t>
+        <w:t xml:space="preserve">Nov. </w:t>
+      </w:r>
+      <w:r>
+        <w:rPr>
+          <w:sz w:val="20"/>
+          <w:szCs w:val="20"/>
+          <w:lang w:val="en-US"/>
+        </w:rPr>
+        <w:t>21 - Nov. 21</w:t>
+      </w:r>
+    </w:p>
+    <w:p>
+      <w:pPr>
+        <w:rPr>
+          <w:sz w:val="20"/>
+          <w:szCs w:val="20"/>
+          <w:lang w:val="en-US"/>
+        </w:rPr>
+      </w:pPr>
+      <w:r>
+        <w:rPr>
+          <w:sz w:val="20"/>
+          <w:szCs w:val="20"/>
+          <w:lang w:val="en-US"/>
+        </w:rPr>
+        <w:t>Academic experience</w:t>
+      </w:r>
+      <w:r>
+        <w:rPr>
+          <w:sz w:val="20"/>
+          <w:szCs w:val="20"/>
+          <w:lang w:val="en-US"/>
+        </w:rPr>
+        <w:t>. Henry Bootcamp</w:t>
+      </w:r>
+    </w:p>
+    <w:p>
+      <w:pPr>
+        <w:rPr>
+          <w:sz w:val="20"/>
+          <w:szCs w:val="20"/>
+          <w:lang w:val="en-US"/>
+        </w:rPr>
+      </w:pPr>
+    </w:p>
+    <w:p>
+      <w:pPr>
+        <w:tabs>
+          <w:tab w:val="left" w:pos="7187"/>
+        </w:tabs>
+        <w:rPr>
+          <w:sz w:val="20"/>
+          <w:szCs w:val="20"/>
+          <w:lang w:val="en-US"/>
+        </w:rPr>
+      </w:pPr>
+      <w:r>
+        <w:rPr>
+          <w:sz w:val="20"/>
+          <w:szCs w:val="20"/>
+          <w:lang w:val="en-US"/>
+        </w:rPr>
+        <w:t xml:space="preserve">Design and develop a SPA App as an individual job, which includes Access to a REST API, product filters for visualization and product </w:t>
+      </w:r>
+      <w:proofErr w:type="spellStart"/>
+      <w:r>
+        <w:rPr>
+          <w:sz w:val="20"/>
+          <w:szCs w:val="20"/>
+          <w:lang w:val="en-US"/>
+        </w:rPr>
+        <w:t>CRUD.</w:t>
+      </w:r>
+      <w:r>
+        <w:rPr>
+          <w:sz w:val="20"/>
+          <w:szCs w:val="20"/>
+          <w:lang w:val="en-US"/>
+        </w:rPr>
+        <w:t>Back</w:t>
+      </w:r>
+      <w:proofErr w:type="spellEnd"/>
+      <w:r>
+        <w:rPr>
+          <w:sz w:val="20"/>
+          <w:szCs w:val="20"/>
+          <w:lang w:val="en-US"/>
+        </w:rPr>
+        <w:t xml:space="preserve">: </w:t>
+      </w:r>
+      <w:proofErr w:type="spellStart"/>
+      <w:r>
+        <w:rPr>
+          <w:sz w:val="20"/>
+          <w:szCs w:val="20"/>
+          <w:lang w:val="en-US"/>
+        </w:rPr>
+        <w:t>NodeJs</w:t>
       </w:r>
       <w:proofErr w:type="spellEnd"/>
       <w:r>
@@ -2067,479 +1805,16 @@
           <w:szCs w:val="20"/>
           <w:lang w:val="en-US"/>
         </w:rPr>
-        <w:t>expressjs</w:t>
-      </w:r>
-      <w:proofErr w:type="spellEnd"/>
-      <w:r>
-        <w:rPr>
-          <w:sz w:val="20"/>
-          <w:szCs w:val="20"/>
-          <w:lang w:val="en-US"/>
-        </w:rPr>
-        <w:t xml:space="preserve"> on the backend. The app uses MongoDB as database.</w:t>
-      </w:r>
-    </w:p>
-    <w:p>
-      <w:pPr>
-        <w:rPr>
-          <w:sz w:val="20"/>
-          <w:szCs w:val="20"/>
-          <w:lang w:val="en-US"/>
-        </w:rPr>
-      </w:pPr>
-      <w:r>
-        <w:rPr>
-          <w:sz w:val="20"/>
-          <w:szCs w:val="20"/>
-          <w:lang w:val="en-US"/>
-        </w:rPr>
-        <w:t>The App give to the patient the chance to pick a turn on line. And if they want to, cancel the turn.</w:t>
-      </w:r>
-    </w:p>
-    <w:p>
-      <w:pPr>
-        <w:rPr>
-          <w:b/>
-          <w:sz w:val="20"/>
-          <w:szCs w:val="20"/>
-          <w:lang w:val="en-US"/>
-        </w:rPr>
-      </w:pPr>
-      <w:r>
-        <w:rPr>
-          <w:sz w:val="20"/>
-          <w:szCs w:val="20"/>
-          <w:lang w:val="en-US"/>
-        </w:rPr>
-        <w:t>The Odonatologist can manage the turns, disable some days, cancel turns, create turns and disable some hour turns. The App can manage several odonatologists at same time.</w:t>
-      </w:r>
-    </w:p>
-    <w:p>
-      <w:pPr>
-        <w:rPr>
-          <w:b/>
-          <w:sz w:val="20"/>
-          <w:szCs w:val="20"/>
-        </w:rPr>
-      </w:pPr>
-    </w:p>
-    <w:p>
-      <w:pPr>
-        <w:rPr>
-          <w:sz w:val="20"/>
-          <w:szCs w:val="20"/>
-        </w:rPr>
-      </w:pPr>
-      <w:r>
-        <w:rPr>
-          <w:b/>
-          <w:sz w:val="20"/>
-          <w:szCs w:val="20"/>
-        </w:rPr>
-        <w:t>Full Stack Developer Junior</w:t>
-      </w:r>
-      <w:r>
-        <w:rPr>
-          <w:sz w:val="20"/>
-          <w:szCs w:val="20"/>
-        </w:rPr>
-        <w:tab/>
-      </w:r>
-      <w:r>
-        <w:rPr>
-          <w:sz w:val="20"/>
-          <w:szCs w:val="20"/>
-        </w:rPr>
-        <w:tab/>
-      </w:r>
-      <w:r>
-        <w:rPr>
-          <w:sz w:val="20"/>
-          <w:szCs w:val="20"/>
-        </w:rPr>
-        <w:tab/>
-      </w:r>
-      <w:r>
-        <w:rPr>
-          <w:sz w:val="20"/>
-          <w:szCs w:val="20"/>
-        </w:rPr>
-        <w:tab/>
-      </w:r>
-      <w:r>
-        <w:rPr>
-          <w:sz w:val="20"/>
-          <w:szCs w:val="20"/>
-        </w:rPr>
-        <w:tab/>
-      </w:r>
-      <w:r>
-        <w:rPr>
-          <w:sz w:val="20"/>
-          <w:szCs w:val="20"/>
-        </w:rPr>
-        <w:tab/>
-      </w:r>
-      <w:r>
-        <w:rPr>
-          <w:sz w:val="20"/>
-          <w:szCs w:val="20"/>
-        </w:rPr>
-        <w:tab/>
-        <w:t>A</w:t>
-      </w:r>
-      <w:r>
-        <w:rPr>
-          <w:sz w:val="20"/>
-          <w:szCs w:val="20"/>
-        </w:rPr>
-        <w:t>pr</w:t>
-      </w:r>
-      <w:r>
-        <w:rPr>
-          <w:sz w:val="20"/>
-          <w:szCs w:val="20"/>
-        </w:rPr>
-        <w:t xml:space="preserve"> 22 - Feb 23.</w:t>
-      </w:r>
-    </w:p>
-    <w:p>
-      <w:pPr>
-        <w:rPr>
-          <w:sz w:val="20"/>
-          <w:szCs w:val="20"/>
-        </w:rPr>
-      </w:pPr>
-      <w:proofErr w:type="spellStart"/>
-      <w:proofErr w:type="gramStart"/>
-      <w:r>
-        <w:rPr>
-          <w:sz w:val="20"/>
-          <w:szCs w:val="20"/>
-        </w:rPr>
-        <w:t>Metanoiia</w:t>
-      </w:r>
-      <w:proofErr w:type="spellEnd"/>
-      <w:r>
-        <w:rPr>
-          <w:sz w:val="20"/>
-          <w:szCs w:val="20"/>
-        </w:rPr>
-        <w:t xml:space="preserve"> ,</w:t>
-      </w:r>
-      <w:proofErr w:type="gramEnd"/>
-      <w:r>
-        <w:rPr>
-          <w:sz w:val="20"/>
-          <w:szCs w:val="20"/>
-        </w:rPr>
-        <w:t xml:space="preserve"> Bogotá - Colombia.</w:t>
-      </w:r>
-    </w:p>
-    <w:p>
-      <w:pPr>
-        <w:rPr>
-          <w:sz w:val="20"/>
-          <w:szCs w:val="20"/>
-        </w:rPr>
-      </w:pPr>
-    </w:p>
-    <w:p>
-      <w:pPr>
-        <w:numPr>
-          <w:ilvl w:val="0"/>
-          <w:numId w:val="2"/>
-        </w:numPr>
-        <w:rPr>
-          <w:sz w:val="20"/>
-          <w:szCs w:val="20"/>
-          <w:lang w:val="en-US"/>
-        </w:rPr>
-      </w:pPr>
-      <w:r>
-        <w:rPr>
-          <w:sz w:val="20"/>
-          <w:szCs w:val="20"/>
-          <w:lang w:val="en-US"/>
-        </w:rPr>
-        <w:t>Develop and app using</w:t>
-      </w:r>
-      <w:r>
-        <w:rPr>
-          <w:sz w:val="20"/>
-          <w:szCs w:val="20"/>
-          <w:lang w:val="en-US"/>
-        </w:rPr>
-        <w:t xml:space="preserve"> JS, </w:t>
-      </w:r>
-      <w:proofErr w:type="spellStart"/>
-      <w:r>
-        <w:rPr>
-          <w:sz w:val="20"/>
-          <w:szCs w:val="20"/>
-          <w:lang w:val="en-US"/>
-        </w:rPr>
-        <w:t>ReactJS</w:t>
-      </w:r>
-      <w:proofErr w:type="spellEnd"/>
-      <w:r>
-        <w:rPr>
-          <w:sz w:val="20"/>
-          <w:szCs w:val="20"/>
-          <w:lang w:val="en-US"/>
-        </w:rPr>
-        <w:t xml:space="preserve">, </w:t>
-      </w:r>
-      <w:proofErr w:type="spellStart"/>
-      <w:r>
-        <w:rPr>
-          <w:sz w:val="20"/>
-          <w:szCs w:val="20"/>
-          <w:lang w:val="en-US"/>
-        </w:rPr>
-        <w:t>AGGrid</w:t>
-      </w:r>
-      <w:proofErr w:type="spellEnd"/>
-      <w:r>
-        <w:rPr>
-          <w:sz w:val="20"/>
-          <w:szCs w:val="20"/>
-          <w:lang w:val="en-US"/>
-        </w:rPr>
-        <w:t xml:space="preserve">, </w:t>
-      </w:r>
-      <w:proofErr w:type="spellStart"/>
-      <w:r>
-        <w:rPr>
-          <w:sz w:val="20"/>
-          <w:szCs w:val="20"/>
-          <w:lang w:val="en-US"/>
-        </w:rPr>
-        <w:t>NodeJS</w:t>
-      </w:r>
-      <w:proofErr w:type="spellEnd"/>
-      <w:r>
-        <w:rPr>
-          <w:sz w:val="20"/>
-          <w:szCs w:val="20"/>
-          <w:lang w:val="en-US"/>
-        </w:rPr>
-        <w:t xml:space="preserve">, </w:t>
-      </w:r>
-      <w:proofErr w:type="spellStart"/>
-      <w:r>
-        <w:rPr>
-          <w:sz w:val="20"/>
-          <w:szCs w:val="20"/>
-          <w:lang w:val="en-US"/>
-        </w:rPr>
-        <w:t>ExpressJS</w:t>
-      </w:r>
-      <w:proofErr w:type="spellEnd"/>
-      <w:r>
-        <w:rPr>
-          <w:sz w:val="20"/>
-          <w:szCs w:val="20"/>
-          <w:lang w:val="en-US"/>
-        </w:rPr>
-        <w:t xml:space="preserve">, </w:t>
-      </w:r>
-      <w:proofErr w:type="spellStart"/>
-      <w:r>
-        <w:rPr>
-          <w:sz w:val="20"/>
-          <w:szCs w:val="20"/>
-          <w:lang w:val="en-US"/>
-        </w:rPr>
-        <w:t>Json</w:t>
-      </w:r>
-      <w:proofErr w:type="spellEnd"/>
-      <w:r>
-        <w:rPr>
-          <w:sz w:val="20"/>
-          <w:szCs w:val="20"/>
-          <w:lang w:val="en-US"/>
-        </w:rPr>
-        <w:t xml:space="preserve"> Web Token, </w:t>
-      </w:r>
-      <w:proofErr w:type="spellStart"/>
-      <w:r>
-        <w:rPr>
-          <w:sz w:val="20"/>
-          <w:szCs w:val="20"/>
-          <w:lang w:val="en-US"/>
-        </w:rPr>
-        <w:t>Nodemailer</w:t>
-      </w:r>
-      <w:proofErr w:type="spellEnd"/>
-      <w:r>
-        <w:rPr>
-          <w:sz w:val="20"/>
-          <w:szCs w:val="20"/>
-          <w:lang w:val="en-US"/>
-        </w:rPr>
-        <w:t xml:space="preserve">, </w:t>
-      </w:r>
-      <w:proofErr w:type="spellStart"/>
-      <w:r>
-        <w:rPr>
-          <w:sz w:val="20"/>
-          <w:szCs w:val="20"/>
-          <w:lang w:val="en-US"/>
-        </w:rPr>
-        <w:t>Postgresql</w:t>
-      </w:r>
-      <w:proofErr w:type="spellEnd"/>
-      <w:r>
-        <w:rPr>
-          <w:sz w:val="20"/>
-          <w:szCs w:val="20"/>
-          <w:lang w:val="en-US"/>
-        </w:rPr>
-        <w:t xml:space="preserve">, SQL Queries  </w:t>
-      </w:r>
-      <w:r>
-        <w:rPr>
-          <w:sz w:val="20"/>
-          <w:szCs w:val="20"/>
-          <w:lang w:val="en-US"/>
-        </w:rPr>
-        <w:t>so that the client can make decisions about their management.</w:t>
-      </w:r>
-      <w:r>
-        <w:rPr>
-          <w:sz w:val="20"/>
-          <w:szCs w:val="20"/>
-          <w:lang w:val="en-US"/>
-        </w:rPr>
-        <w:t xml:space="preserve"> </w:t>
-      </w:r>
-    </w:p>
-    <w:p>
-      <w:pPr>
-        <w:numPr>
-          <w:ilvl w:val="0"/>
-          <w:numId w:val="2"/>
-        </w:numPr>
-        <w:rPr>
-          <w:sz w:val="20"/>
-          <w:szCs w:val="20"/>
-        </w:rPr>
-      </w:pPr>
-      <w:r>
-        <w:rPr>
-          <w:sz w:val="20"/>
-          <w:szCs w:val="20"/>
-        </w:rPr>
-        <w:t>Deploy it on</w:t>
-      </w:r>
-      <w:r>
-        <w:rPr>
-          <w:sz w:val="20"/>
-          <w:szCs w:val="20"/>
-        </w:rPr>
-        <w:t xml:space="preserve"> MS Azure.</w:t>
-      </w:r>
-    </w:p>
-    <w:p>
-      <w:pPr>
-        <w:numPr>
-          <w:ilvl w:val="0"/>
-          <w:numId w:val="2"/>
-        </w:numPr>
-        <w:rPr>
-          <w:sz w:val="20"/>
-          <w:szCs w:val="20"/>
-          <w:lang w:val="es-AR"/>
-        </w:rPr>
-      </w:pPr>
-      <w:proofErr w:type="spellStart"/>
-      <w:r>
-        <w:rPr>
-          <w:sz w:val="20"/>
-          <w:szCs w:val="20"/>
-          <w:lang w:val="es-AR"/>
-        </w:rPr>
-        <w:t>Develop</w:t>
-      </w:r>
-      <w:proofErr w:type="spellEnd"/>
-      <w:r>
-        <w:rPr>
-          <w:sz w:val="20"/>
-          <w:szCs w:val="20"/>
-          <w:lang w:val="es-AR"/>
-        </w:rPr>
-        <w:t xml:space="preserve"> a </w:t>
-      </w:r>
-      <w:r>
-        <w:rPr>
-          <w:sz w:val="20"/>
-          <w:szCs w:val="20"/>
-          <w:lang w:val="es-AR"/>
-        </w:rPr>
-        <w:t xml:space="preserve"> </w:t>
-      </w:r>
-      <w:proofErr w:type="spellStart"/>
-      <w:r>
-        <w:rPr>
-          <w:sz w:val="20"/>
-          <w:szCs w:val="20"/>
-          <w:lang w:val="es-AR"/>
-        </w:rPr>
-        <w:t>Web</w:t>
-      </w:r>
-      <w:r>
-        <w:rPr>
-          <w:sz w:val="20"/>
-          <w:szCs w:val="20"/>
-          <w:lang w:val="es-AR"/>
-        </w:rPr>
-        <w:t>Site</w:t>
-      </w:r>
-      <w:proofErr w:type="spellEnd"/>
-      <w:r>
-        <w:rPr>
-          <w:sz w:val="20"/>
-          <w:szCs w:val="20"/>
-          <w:lang w:val="es-AR"/>
-        </w:rPr>
-        <w:t xml:space="preserve"> </w:t>
-      </w:r>
-      <w:proofErr w:type="spellStart"/>
-      <w:r>
-        <w:rPr>
-          <w:sz w:val="20"/>
-          <w:szCs w:val="20"/>
-          <w:lang w:val="es-AR"/>
-        </w:rPr>
-        <w:t>Wordpress</w:t>
-      </w:r>
-      <w:proofErr w:type="spellEnd"/>
-      <w:r>
-        <w:rPr>
-          <w:sz w:val="20"/>
-          <w:szCs w:val="20"/>
-          <w:lang w:val="es-AR"/>
-        </w:rPr>
-        <w:t xml:space="preserve"> LMS para venta de cursos </w:t>
-      </w:r>
-      <w:proofErr w:type="spellStart"/>
-      <w:r>
-        <w:rPr>
-          <w:sz w:val="20"/>
-          <w:szCs w:val="20"/>
-          <w:lang w:val="es-AR"/>
-        </w:rPr>
-        <w:t>on</w:t>
-      </w:r>
-      <w:proofErr w:type="spellEnd"/>
-      <w:r>
-        <w:rPr>
-          <w:sz w:val="20"/>
-          <w:szCs w:val="20"/>
-          <w:lang w:val="es-AR"/>
-        </w:rPr>
-        <w:t xml:space="preserve"> line.</w:t>
+        <w:t>ExpressJs</w:t>
+      </w:r>
+      <w:proofErr w:type="spellEnd"/>
+      <w:r>
+        <w:rPr>
+          <w:sz w:val="20"/>
+          <w:szCs w:val="20"/>
+          <w:lang w:val="en-US"/>
+        </w:rPr>
+        <w:t>.</w:t>
       </w:r>
     </w:p>
     <w:p>
@@ -2566,8 +1841,8 @@
           <w:lang w:val="es-AR"/>
         </w:rPr>
       </w:pPr>
-      <w:bookmarkStart w:id="4" w:name="_3dy6vkm" w:colFirst="0" w:colLast="0"/>
-      <w:bookmarkEnd w:id="4"/>
+      <w:bookmarkStart w:id="3" w:name="_3dy6vkm" w:colFirst="0" w:colLast="0"/>
+      <w:bookmarkEnd w:id="3"/>
       <w:r>
         <w:rPr>
           <w:b/>
@@ -2611,8 +1886,8 @@
           <w:lang w:val="en-US"/>
         </w:rPr>
       </w:pPr>
-      <w:bookmarkStart w:id="5" w:name="_rnvvovdkjp89" w:colFirst="0" w:colLast="0"/>
-      <w:bookmarkEnd w:id="5"/>
+      <w:bookmarkStart w:id="4" w:name="_rnvvovdkjp89" w:colFirst="0" w:colLast="0"/>
+      <w:bookmarkEnd w:id="4"/>
       <w:r>
         <w:rPr>
           <w:b/>
@@ -2698,8 +1973,8 @@
           <w:lang w:val="en-US"/>
         </w:rPr>
       </w:pPr>
-      <w:bookmarkStart w:id="6" w:name="_93ssoxf74my3" w:colFirst="0" w:colLast="0"/>
-      <w:bookmarkEnd w:id="6"/>
+      <w:bookmarkStart w:id="5" w:name="_93ssoxf74my3" w:colFirst="0" w:colLast="0"/>
+      <w:bookmarkEnd w:id="5"/>
       <w:r>
         <w:rPr>
           <w:b/>
@@ -2773,12 +2048,11 @@
           <w:color w:val="000000"/>
           <w:sz w:val="20"/>
           <w:szCs w:val="20"/>
-          <w:u w:val="single"/>
-          <w:lang w:val="en-US"/>
-        </w:rPr>
-      </w:pPr>
-      <w:bookmarkStart w:id="7" w:name="_c0a5mc2ppus7" w:colFirst="0" w:colLast="0"/>
-      <w:bookmarkEnd w:id="7"/>
+          <w:lang w:val="en-US"/>
+        </w:rPr>
+      </w:pPr>
+      <w:bookmarkStart w:id="6" w:name="_c0a5mc2ppus7" w:colFirst="0" w:colLast="0"/>
+      <w:bookmarkEnd w:id="6"/>
       <w:r>
         <w:rPr>
           <w:b/>
@@ -2816,6 +2090,108 @@
           <w:lang w:val="en-US"/>
         </w:rPr>
         <w:t>, MongoDB.</w:t>
+      </w:r>
+    </w:p>
+    <w:p>
+      <w:pPr>
+        <w:rPr>
+          <w:color w:val="000000"/>
+          <w:sz w:val="20"/>
+          <w:szCs w:val="20"/>
+          <w:lang w:val="en-US"/>
+        </w:rPr>
+      </w:pPr>
+      <w:r>
+        <w:rPr>
+          <w:b/>
+          <w:color w:val="000000"/>
+          <w:sz w:val="20"/>
+          <w:szCs w:val="20"/>
+          <w:lang w:val="en-US"/>
+        </w:rPr>
+        <w:t>Libraries:</w:t>
+      </w:r>
+      <w:r>
+        <w:rPr>
+          <w:lang w:val="en-US"/>
+        </w:rPr>
+        <w:t xml:space="preserve"> </w:t>
+      </w:r>
+      <w:r>
+        <w:rPr>
+          <w:color w:val="000000"/>
+          <w:sz w:val="20"/>
+          <w:szCs w:val="20"/>
+          <w:lang w:val="en-US"/>
+        </w:rPr>
+        <w:t>Redux.</w:t>
+      </w:r>
+    </w:p>
+    <w:p>
+      <w:pPr>
+        <w:rPr>
+          <w:color w:val="000000"/>
+          <w:sz w:val="20"/>
+          <w:szCs w:val="20"/>
+          <w:lang w:val="en-US"/>
+        </w:rPr>
+      </w:pPr>
+      <w:proofErr w:type="spellStart"/>
+      <w:r>
+        <w:rPr>
+          <w:b/>
+          <w:color w:val="000000"/>
+          <w:sz w:val="20"/>
+          <w:szCs w:val="20"/>
+          <w:lang w:val="en-US"/>
+        </w:rPr>
+        <w:t>Apis</w:t>
+      </w:r>
+      <w:proofErr w:type="spellEnd"/>
+      <w:r>
+        <w:rPr>
+          <w:b/>
+          <w:color w:val="000000"/>
+          <w:sz w:val="20"/>
+          <w:szCs w:val="20"/>
+          <w:lang w:val="en-US"/>
+        </w:rPr>
+        <w:t>:</w:t>
+      </w:r>
+      <w:r>
+        <w:rPr>
+          <w:lang w:val="en-US"/>
+        </w:rPr>
+        <w:t xml:space="preserve"> </w:t>
+      </w:r>
+      <w:proofErr w:type="spellStart"/>
+      <w:r>
+        <w:rPr>
+          <w:color w:val="000000"/>
+          <w:sz w:val="20"/>
+          <w:szCs w:val="20"/>
+          <w:lang w:val="en-US"/>
+        </w:rPr>
+        <w:t>Nodemailer</w:t>
+      </w:r>
+      <w:proofErr w:type="spellEnd"/>
+      <w:r>
+        <w:rPr>
+          <w:color w:val="000000"/>
+          <w:sz w:val="20"/>
+          <w:szCs w:val="20"/>
+          <w:lang w:val="en-US"/>
+        </w:rPr>
+        <w:t>, Google</w:t>
+      </w:r>
+      <w:r>
+        <w:rPr>
+          <w:color w:val="000000"/>
+          <w:sz w:val="20"/>
+          <w:szCs w:val="20"/>
+          <w:lang w:val="en-US"/>
+        </w:rPr>
+        <w:t>.</w:t>
       </w:r>
     </w:p>
     <w:p>
@@ -2827,23 +2203,32 @@
         <w:spacing w:after="0" w:line="240" w:lineRule="auto"/>
         <w:jc w:val="both"/>
         <w:rPr>
-          <w:color w:val="000000"/>
-          <w:sz w:val="20"/>
-          <w:szCs w:val="20"/>
-          <w:lang w:val="en-US"/>
-        </w:rPr>
-      </w:pPr>
-      <w:bookmarkStart w:id="8" w:name="_w7cborer8ccw" w:colFirst="0" w:colLast="0"/>
-      <w:bookmarkEnd w:id="8"/>
-      <w:r>
-        <w:rPr>
-          <w:b/>
-          <w:color w:val="000000"/>
-          <w:sz w:val="20"/>
-          <w:szCs w:val="20"/>
-          <w:lang w:val="en-US"/>
-        </w:rPr>
-        <w:t>Other Tools</w:t>
+          <w:b/>
+          <w:color w:val="000000"/>
+          <w:sz w:val="20"/>
+          <w:szCs w:val="20"/>
+          <w:lang w:val="en-US"/>
+        </w:rPr>
+      </w:pPr>
+      <w:r>
+        <w:rPr>
+          <w:b/>
+          <w:color w:val="000000"/>
+          <w:sz w:val="20"/>
+          <w:szCs w:val="20"/>
+          <w:lang w:val="en-US"/>
+        </w:rPr>
+        <w:t>O</w:t>
+      </w:r>
+      <w:r>
+        <w:rPr>
+          <w:b/>
+          <w:color w:val="000000"/>
+          <w:sz w:val="20"/>
+          <w:szCs w:val="20"/>
+          <w:lang w:val="en-US"/>
+        </w:rPr>
+        <w:t>RM</w:t>
       </w:r>
       <w:r>
         <w:rPr>
@@ -2863,37 +2248,17 @@
           <w:szCs w:val="20"/>
           <w:lang w:val="en-US"/>
         </w:rPr>
-        <w:t>Git</w:t>
-      </w:r>
-      <w:proofErr w:type="spellEnd"/>
-      <w:r>
-        <w:rPr>
-          <w:color w:val="000000"/>
-          <w:sz w:val="20"/>
-          <w:szCs w:val="20"/>
-          <w:lang w:val="en-US"/>
-        </w:rPr>
-        <w:t xml:space="preserve">, </w:t>
-      </w:r>
-      <w:proofErr w:type="spellStart"/>
-      <w:r>
-        <w:rPr>
-          <w:color w:val="000000"/>
-          <w:sz w:val="20"/>
-          <w:szCs w:val="20"/>
-          <w:lang w:val="en-US"/>
-        </w:rPr>
-        <w:t>Githug</w:t>
-      </w:r>
-      <w:proofErr w:type="spellEnd"/>
-      <w:r>
-        <w:rPr>
-          <w:color w:val="000000"/>
-          <w:sz w:val="20"/>
-          <w:szCs w:val="20"/>
-          <w:lang w:val="en-US"/>
-        </w:rPr>
-        <w:t>, Trello, Slack.</w:t>
+        <w:t>Sequelize</w:t>
+      </w:r>
+      <w:proofErr w:type="spellEnd"/>
+      <w:r>
+        <w:rPr>
+          <w:color w:val="000000"/>
+          <w:sz w:val="20"/>
+          <w:szCs w:val="20"/>
+          <w:lang w:val="en-US"/>
+        </w:rPr>
+        <w:t>.</w:t>
       </w:r>
     </w:p>
     <w:p>
@@ -2908,47 +2273,61 @@
           <w:color w:val="000000"/>
           <w:sz w:val="20"/>
           <w:szCs w:val="20"/>
-        </w:rPr>
-      </w:pPr>
-      <w:bookmarkStart w:id="9" w:name="_60om40bt783a" w:colFirst="0" w:colLast="0"/>
-      <w:bookmarkEnd w:id="9"/>
-      <w:r>
-        <w:rPr>
-          <w:b/>
-          <w:color w:val="000000"/>
-          <w:sz w:val="20"/>
-          <w:szCs w:val="20"/>
-        </w:rPr>
-        <w:t xml:space="preserve">Agile </w:t>
-      </w:r>
-      <w:proofErr w:type="spellStart"/>
-      <w:r>
-        <w:rPr>
-          <w:b/>
-          <w:color w:val="000000"/>
-          <w:sz w:val="20"/>
-          <w:szCs w:val="20"/>
-        </w:rPr>
-        <w:t>Methodologie</w:t>
-      </w:r>
-      <w:proofErr w:type="spellEnd"/>
-      <w:r>
-        <w:rPr>
-          <w:b/>
-          <w:color w:val="000000"/>
-          <w:sz w:val="20"/>
-          <w:szCs w:val="20"/>
-        </w:rPr>
-        <w:t xml:space="preserve">: </w:t>
-      </w:r>
-      <w:r>
-        <w:rPr>
-          <w:color w:val="000000"/>
-          <w:sz w:val="20"/>
-          <w:szCs w:val="20"/>
-        </w:rPr>
-        <w:t>Scrum.</w:t>
-      </w:r>
+          <w:lang w:val="en-US"/>
+        </w:rPr>
+      </w:pPr>
+      <w:r>
+        <w:rPr>
+          <w:b/>
+          <w:color w:val="000000"/>
+          <w:sz w:val="20"/>
+          <w:szCs w:val="20"/>
+          <w:lang w:val="en-US"/>
+        </w:rPr>
+        <w:t xml:space="preserve">Tools: </w:t>
+      </w:r>
+      <w:proofErr w:type="spellStart"/>
+      <w:r>
+        <w:rPr>
+          <w:color w:val="000000"/>
+          <w:sz w:val="20"/>
+          <w:szCs w:val="20"/>
+          <w:lang w:val="en-US"/>
+        </w:rPr>
+        <w:t>Git</w:t>
+      </w:r>
+      <w:proofErr w:type="spellEnd"/>
+      <w:r>
+        <w:rPr>
+          <w:color w:val="000000"/>
+          <w:sz w:val="20"/>
+          <w:szCs w:val="20"/>
+          <w:lang w:val="en-US"/>
+        </w:rPr>
+        <w:t xml:space="preserve">, </w:t>
+      </w:r>
+      <w:proofErr w:type="spellStart"/>
+      <w:r>
+        <w:rPr>
+          <w:color w:val="000000"/>
+          <w:sz w:val="20"/>
+          <w:szCs w:val="20"/>
+          <w:lang w:val="en-US"/>
+        </w:rPr>
+        <w:t>Githug</w:t>
+      </w:r>
+      <w:proofErr w:type="spellEnd"/>
+      <w:r>
+        <w:rPr>
+          <w:color w:val="000000"/>
+          <w:sz w:val="20"/>
+          <w:szCs w:val="20"/>
+          <w:lang w:val="en-US"/>
+        </w:rPr>
+        <w:t>, Trello, Slack.</w:t>
+      </w:r>
+      <w:bookmarkStart w:id="7" w:name="_w7cborer8ccw" w:colFirst="0" w:colLast="0"/>
+      <w:bookmarkEnd w:id="7"/>
     </w:p>
     <w:p>
       <w:pPr>
@@ -2964,6 +2343,80 @@
           <w:szCs w:val="20"/>
         </w:rPr>
       </w:pPr>
+      <w:bookmarkStart w:id="8" w:name="_60om40bt783a" w:colFirst="0" w:colLast="0"/>
+      <w:bookmarkEnd w:id="8"/>
+      <w:proofErr w:type="spellStart"/>
+      <w:r>
+        <w:rPr>
+          <w:b/>
+          <w:color w:val="000000"/>
+          <w:sz w:val="20"/>
+          <w:szCs w:val="20"/>
+        </w:rPr>
+        <w:t>Agile</w:t>
+      </w:r>
+      <w:r>
+        <w:rPr>
+          <w:b/>
+          <w:color w:val="000000"/>
+          <w:sz w:val="20"/>
+          <w:szCs w:val="20"/>
+        </w:rPr>
+        <w:t>s</w:t>
+      </w:r>
+      <w:proofErr w:type="spellEnd"/>
+      <w:r>
+        <w:rPr>
+          <w:b/>
+          <w:color w:val="000000"/>
+          <w:sz w:val="20"/>
+          <w:szCs w:val="20"/>
+        </w:rPr>
+        <w:t xml:space="preserve"> </w:t>
+      </w:r>
+      <w:proofErr w:type="spellStart"/>
+      <w:r>
+        <w:rPr>
+          <w:b/>
+          <w:color w:val="000000"/>
+          <w:sz w:val="20"/>
+          <w:szCs w:val="20"/>
+        </w:rPr>
+        <w:t>Methodologie</w:t>
+      </w:r>
+      <w:proofErr w:type="spellEnd"/>
+      <w:r>
+        <w:rPr>
+          <w:b/>
+          <w:color w:val="000000"/>
+          <w:sz w:val="20"/>
+          <w:szCs w:val="20"/>
+        </w:rPr>
+        <w:t xml:space="preserve">: </w:t>
+      </w:r>
+      <w:r>
+        <w:rPr>
+          <w:color w:val="000000"/>
+          <w:sz w:val="20"/>
+          <w:szCs w:val="20"/>
+        </w:rPr>
+        <w:t>Scrum.</w:t>
+      </w:r>
+    </w:p>
+    <w:p>
+      <w:pPr>
+        <w:pStyle w:val="Subttulo"/>
+        <w:keepNext w:val="0"/>
+        <w:keepLines w:val="0"/>
+        <w:widowControl w:val="0"/>
+        <w:spacing w:after="0" w:line="240" w:lineRule="auto"/>
+        <w:jc w:val="both"/>
+        <w:rPr>
+          <w:color w:val="000000"/>
+          <w:sz w:val="20"/>
+          <w:szCs w:val="20"/>
+        </w:rPr>
+      </w:pPr>
       <w:r>
         <w:rPr>
           <w:b/>
@@ -3018,9 +2471,164 @@
     </w:p>
     <w:p>
       <w:pPr>
-        <w:rPr>
-          <w:sz w:val="20"/>
-          <w:szCs w:val="20"/>
+        <w:pStyle w:val="Subttulo"/>
+        <w:keepNext w:val="0"/>
+        <w:keepLines w:val="0"/>
+        <w:widowControl w:val="0"/>
+        <w:spacing w:after="0" w:line="240" w:lineRule="auto"/>
+        <w:jc w:val="both"/>
+        <w:rPr>
+          <w:color w:val="000000"/>
+          <w:sz w:val="20"/>
+          <w:szCs w:val="20"/>
+          <w:lang w:val="en-US"/>
+        </w:rPr>
+      </w:pPr>
+      <w:proofErr w:type="spellStart"/>
+      <w:r>
+        <w:rPr>
+          <w:b/>
+          <w:color w:val="000000"/>
+          <w:sz w:val="20"/>
+          <w:szCs w:val="20"/>
+          <w:lang w:val="en-US"/>
+        </w:rPr>
+        <w:t>Otros</w:t>
+      </w:r>
+      <w:proofErr w:type="spellEnd"/>
+      <w:r>
+        <w:rPr>
+          <w:b/>
+          <w:color w:val="000000"/>
+          <w:sz w:val="20"/>
+          <w:szCs w:val="20"/>
+          <w:lang w:val="en-US"/>
+        </w:rPr>
+        <w:t xml:space="preserve">: </w:t>
+      </w:r>
+      <w:proofErr w:type="spellStart"/>
+      <w:r>
+        <w:rPr>
+          <w:color w:val="000000"/>
+          <w:sz w:val="20"/>
+          <w:szCs w:val="20"/>
+          <w:lang w:val="en-US"/>
+        </w:rPr>
+        <w:t>Aggrid</w:t>
+      </w:r>
+      <w:proofErr w:type="spellEnd"/>
+      <w:r>
+        <w:rPr>
+          <w:color w:val="000000"/>
+          <w:sz w:val="20"/>
+          <w:szCs w:val="20"/>
+          <w:lang w:val="en-US"/>
+        </w:rPr>
+        <w:t xml:space="preserve">, JWT, </w:t>
+      </w:r>
+      <w:proofErr w:type="spellStart"/>
+      <w:r>
+        <w:rPr>
+          <w:color w:val="000000"/>
+          <w:sz w:val="20"/>
+          <w:szCs w:val="20"/>
+          <w:lang w:val="en-US"/>
+        </w:rPr>
+        <w:t>Consultas</w:t>
+      </w:r>
+      <w:proofErr w:type="spellEnd"/>
+      <w:r>
+        <w:rPr>
+          <w:color w:val="000000"/>
+          <w:sz w:val="20"/>
+          <w:szCs w:val="20"/>
+          <w:lang w:val="en-US"/>
+        </w:rPr>
+        <w:t xml:space="preserve"> SQL</w:t>
+      </w:r>
+      <w:r>
+        <w:rPr>
+          <w:color w:val="000000"/>
+          <w:sz w:val="20"/>
+          <w:szCs w:val="20"/>
+          <w:lang w:val="en-US"/>
+        </w:rPr>
+        <w:t>.</w:t>
+      </w:r>
+    </w:p>
+    <w:p>
+      <w:pPr>
+        <w:rPr>
+          <w:lang w:val="en-US"/>
+        </w:rPr>
+      </w:pPr>
+    </w:p>
+    <w:p>
+      <w:pPr>
+        <w:pStyle w:val="Subttulo"/>
+        <w:keepNext w:val="0"/>
+        <w:keepLines w:val="0"/>
+        <w:widowControl w:val="0"/>
+        <w:spacing w:after="0" w:line="240" w:lineRule="auto"/>
+        <w:rPr>
+          <w:b/>
+          <w:color w:val="000000"/>
+          <w:sz w:val="20"/>
+          <w:szCs w:val="20"/>
+          <w:lang w:val="en-US"/>
+        </w:rPr>
+      </w:pPr>
+      <w:r>
+        <w:rPr>
+          <w:b/>
+          <w:color w:val="000000"/>
+          <w:sz w:val="20"/>
+          <w:szCs w:val="20"/>
+          <w:lang w:val="en-US"/>
+        </w:rPr>
+        <w:t>HABILIDADES BLANDAS</w:t>
+      </w:r>
+      <w:r>
+        <w:rPr>
+          <w:b/>
+          <w:color w:val="000000"/>
+          <w:sz w:val="20"/>
+          <w:szCs w:val="20"/>
+          <w:lang w:val="en-US"/>
+        </w:rPr>
+        <w:t>:</w:t>
+      </w:r>
+    </w:p>
+    <w:p>
+      <w:pPr>
+        <w:rPr>
+          <w:lang w:val="en-US"/>
+        </w:rPr>
+      </w:pPr>
+    </w:p>
+    <w:p>
+      <w:pPr>
+        <w:rPr>
+          <w:lang w:val="en-US"/>
+        </w:rPr>
+      </w:pPr>
+      <w:r>
+        <w:rPr>
+          <w:b/>
+          <w:color w:val="000000"/>
+          <w:sz w:val="20"/>
+          <w:szCs w:val="20"/>
+          <w:lang w:val="en-US"/>
+        </w:rPr>
+        <w:t>Order, Willingness to continue learning, Perseverance, Teamwork, Resilience, Proactivity, Attitude, Passion for technology.</w:t>
+      </w:r>
+    </w:p>
+    <w:p>
+      <w:pPr>
+        <w:rPr>
+          <w:sz w:val="20"/>
+          <w:szCs w:val="20"/>
+          <w:lang w:val="en-US"/>
         </w:rPr>
       </w:pPr>
     </w:p>
@@ -3203,7 +2811,23 @@
           <w:szCs w:val="20"/>
           <w:lang w:val="es-AR"/>
         </w:rPr>
-        <w:t xml:space="preserve">: Introducción a SE. </w:t>
+        <w:t xml:space="preserve">: Introducción a </w:t>
+      </w:r>
+      <w:r>
+        <w:rPr>
+          <w:sz w:val="20"/>
+          <w:szCs w:val="20"/>
+          <w:lang w:val="es-AR"/>
+        </w:rPr>
+        <w:t xml:space="preserve">Java </w:t>
+      </w:r>
+      <w:r>
+        <w:rPr>
+          <w:sz w:val="20"/>
+          <w:szCs w:val="20"/>
+          <w:lang w:val="es-AR"/>
+        </w:rPr>
+        <w:t xml:space="preserve">SE. </w:t>
       </w:r>
       <w:proofErr w:type="spellStart"/>
       <w:r>
@@ -3822,8 +3446,11 @@
           <w:sz w:val="20"/>
           <w:szCs w:val="20"/>
         </w:rPr>
-        <w:t>IDIOMAS</w:t>
-      </w:r>
+        <w:lastRenderedPageBreak/>
+        <w:t>LANGUAGES</w:t>
+      </w:r>
+      <w:bookmarkStart w:id="9" w:name="_GoBack"/>
+      <w:bookmarkEnd w:id="9"/>
     </w:p>
     <w:p>
       <w:pPr>
@@ -3849,7 +3476,6 @@
           <w:sz w:val="20"/>
           <w:szCs w:val="20"/>
         </w:rPr>
-        <w:lastRenderedPageBreak/>
         <w:t>English</w:t>
       </w:r>
       <w:r>
